--- a/calculator/requirements.docx
+++ b/calculator/requirements.docx
@@ -3,30 +3,21 @@
 </file>
 
 <file path=META-INF/manifest.xml><?xml version="1.0" encoding="utf-8"?>
-<manifest:manifest xmlns:manifest="urn:oasis:names:tc:opendocument:xmlns:manifest:1.0">
-  <manifest:file-entry manifest:media-type="application/vnd.oasis.opendocument.text" manifest:version="1.2" manifest:full-path="/"/>
-  <manifest:file-entry manifest:media-type="" manifest:full-path="Configurations2/statusbar/"/>
-  <manifest:file-entry manifest:media-type="" manifest:full-path="Configurations2/accelerator/current.xml"/>
-  <manifest:file-entry manifest:media-type="" manifest:full-path="Configurations2/accelerator/"/>
-  <manifest:file-entry manifest:media-type="" manifest:full-path="Configurations2/floater/"/>
-  <manifest:file-entry manifest:media-type="" manifest:full-path="Configurations2/popupmenu/"/>
-  <manifest:file-entry manifest:media-type="" manifest:full-path="Configurations2/progressbar/"/>
-  <manifest:file-entry manifest:media-type="" manifest:full-path="Configurations2/menubar/"/>
-  <manifest:file-entry manifest:media-type="" manifest:full-path="Configurations2/toolbar/"/>
-  <manifest:file-entry manifest:media-type="" manifest:full-path="Configurations2/images/Bitmaps/"/>
-  <manifest:file-entry manifest:media-type="" manifest:full-path="Configurations2/images/"/>
-  <manifest:file-entry manifest:media-type="application/vnd.sun.xml.ui.configuration" manifest:full-path="Configurations2/"/>
-  <manifest:file-entry manifest:media-type="text/xml" manifest:full-path="content.xml"/>
-  <manifest:file-entry manifest:media-type="text/xml" manifest:full-path="styles.xml"/>
-  <manifest:file-entry manifest:media-type="text/xml" manifest:full-path="meta.xml"/>
-  <manifest:file-entry manifest:media-type="" manifest:full-path="Thumbnails/thumbnail.png"/>
-  <manifest:file-entry manifest:media-type="" manifest:full-path="Thumbnails/"/>
-  <manifest:file-entry manifest:media-type="text/xml" manifest:full-path="settings.xml"/>
+<manifest:manifest xmlns:manifest="urn:oasis:names:tc:opendocument:xmlns:manifest:1.0" manifest:version="1.2">
+  <manifest:file-entry manifest:full-path="/" manifest:version="1.2" manifest:media-type="application/vnd.oasis.opendocument.text"/>
+  <manifest:file-entry manifest:full-path="Configurations2/accelerator/current.xml" manifest:media-type=""/>
+  <manifest:file-entry manifest:full-path="Configurations2/" manifest:media-type="application/vnd.sun.xml.ui.configuration"/>
+  <manifest:file-entry manifest:full-path="styles.xml" manifest:media-type="text/xml"/>
+  <manifest:file-entry manifest:full-path="manifest.rdf" manifest:media-type="application/rdf+xml"/>
+  <manifest:file-entry manifest:full-path="meta.xml" manifest:media-type="text/xml"/>
+  <manifest:file-entry manifest:full-path="settings.xml" manifest:media-type="text/xml"/>
+  <manifest:file-entry manifest:full-path="Thumbnails/thumbnail.png" manifest:media-type="image/png"/>
+  <manifest:file-entry manifest:full-path="content.xml" manifest:media-type="text/xml"/>
 </manifest:manifest>
 </file>
 
 <file path=content.xml><?xml version="1.0" encoding="utf-8"?>
-<office:document-content xmlns:office="urn:oasis:names:tc:opendocument:xmlns:office:1.0" xmlns:style="urn:oasis:names:tc:opendocument:xmlns:style:1.0" xmlns:text="urn:oasis:names:tc:opendocument:xmlns:text:1.0" xmlns:table="urn:oasis:names:tc:opendocument:xmlns:table:1.0" xmlns:draw="urn:oasis:names:tc:opendocument:xmlns:drawing:1.0" xmlns:fo="urn:oasis:names:tc:opendocument:xmlns:xsl-fo-compatible:1.0" xmlns:xlink="http://www.w3.org/1999/xlink" xmlns:dc="http://purl.org/dc/elements/1.1/" xmlns:meta="urn:oasis:names:tc:opendocument:xmlns:meta:1.0" xmlns:number="urn:oasis:names:tc:opendocument:xmlns:datastyle:1.0" xmlns:svg="urn:oasis:names:tc:opendocument:xmlns:svg-compatible:1.0" xmlns:chart="urn:oasis:names:tc:opendocument:xmlns:chart:1.0" xmlns:dr3d="urn:oasis:names:tc:opendocument:xmlns:dr3d:1.0" xmlns:math="http://www.w3.org/1998/Math/MathML" xmlns:form="urn:oasis:names:tc:opendocument:xmlns:form:1.0" xmlns:script="urn:oasis:names:tc:opendocument:xmlns:script:1.0" xmlns:ooo="http://openoffice.org/2004/office" xmlns:ooow="http://openoffice.org/2004/writer" xmlns:oooc="http://openoffice.org/2004/calc" xmlns:dom="http://www.w3.org/2001/xml-events" xmlns:xforms="http://www.w3.org/2002/xforms" xmlns:xsd="http://www.w3.org/2001/XMLSchema" xmlns:xsi="http://www.w3.org/2001/XMLSchema-instance" xmlns:rpt="http://openoffice.org/2005/report" xmlns:of="urn:oasis:names:tc:opendocument:xmlns:of:1.2" xmlns:rdfa="http://docs.oasis-open.org/opendocument/meta/rdfa#" xmlns:field="urn:openoffice:names:experimental:ooo-ms-interop:xmlns:field:1.0" office:version="1.2">
+<office:document-content xmlns:office="urn:oasis:names:tc:opendocument:xmlns:office:1.0" xmlns:style="urn:oasis:names:tc:opendocument:xmlns:style:1.0" xmlns:text="urn:oasis:names:tc:opendocument:xmlns:text:1.0" xmlns:table="urn:oasis:names:tc:opendocument:xmlns:table:1.0" xmlns:draw="urn:oasis:names:tc:opendocument:xmlns:drawing:1.0" xmlns:fo="urn:oasis:names:tc:opendocument:xmlns:xsl-fo-compatible:1.0" xmlns:xlink="http://www.w3.org/1999/xlink" xmlns:dc="http://purl.org/dc/elements/1.1/" xmlns:meta="urn:oasis:names:tc:opendocument:xmlns:meta:1.0" xmlns:number="urn:oasis:names:tc:opendocument:xmlns:datastyle:1.0" xmlns:svg="urn:oasis:names:tc:opendocument:xmlns:svg-compatible:1.0" xmlns:chart="urn:oasis:names:tc:opendocument:xmlns:chart:1.0" xmlns:dr3d="urn:oasis:names:tc:opendocument:xmlns:dr3d:1.0" xmlns:math="http://www.w3.org/1998/Math/MathML" xmlns:form="urn:oasis:names:tc:opendocument:xmlns:form:1.0" xmlns:script="urn:oasis:names:tc:opendocument:xmlns:script:1.0" xmlns:ooo="http://openoffice.org/2004/office" xmlns:ooow="http://openoffice.org/2004/writer" xmlns:oooc="http://openoffice.org/2004/calc" xmlns:dom="http://www.w3.org/2001/xml-events" xmlns:xforms="http://www.w3.org/2002/xforms" xmlns:xsd="http://www.w3.org/2001/XMLSchema" xmlns:xsi="http://www.w3.org/2001/XMLSchema-instance" xmlns:rpt="http://openoffice.org/2005/report" xmlns:of="urn:oasis:names:tc:opendocument:xmlns:of:1.2" xmlns:xhtml="http://www.w3.org/1999/xhtml" xmlns:grddl="http://www.w3.org/2003/g/data-view#" xmlns:officeooo="http://openoffice.org/2009/office" xmlns:tableooo="http://openoffice.org/2009/table" xmlns:drawooo="http://openoffice.org/2010/draw" xmlns:calcext="urn:org:documentfoundation:names:experimental:calc:xmlns:calcext:1.0" xmlns:loext="urn:org:documentfoundation:names:experimental:office:xmlns:loext:1.0" xmlns:field="urn:openoffice:names:experimental:ooo-ms-interop:xmlns:field:1.0" xmlns:formx="urn:openoffice:names:experimental:ooxml-odf-interop:xmlns:form:1.0" xmlns:css3t="http://www.w3.org/TR/css3-text/" office:version="1.2">
   <office:scripts/>
   <office:font-face-decls>
     <style:font-face style:name="Tahoma1" svg:font-family="Tahoma"/>
@@ -35,7 +26,23 @@
     <style:font-face style:name="Andale Sans UI" svg:font-family="'Andale Sans UI'" style:font-family-generic="system" style:font-pitch="variable"/>
     <style:font-face style:name="Tahoma" svg:font-family="Tahoma" style:font-family-generic="system" style:font-pitch="variable"/>
   </office:font-face-decls>
-  <office:automatic-styles/>
+  <office:automatic-styles>
+    <style:style style:name="P1" style:family="paragraph" style:parent-style-name="Standard">
+      <style:paragraph-properties fo:text-align="start" style:justify-single-word="false"/>
+      <style:text-properties officeooo:rsid="000afceb" officeooo:paragraph-rsid="000afceb"/>
+    </style:style>
+    <style:style style:name="P2" style:family="paragraph" style:parent-style-name="Standard">
+      <style:paragraph-properties fo:text-align="center" style:justify-single-word="false"/>
+      <style:text-properties fo:font-weight="bold" officeooo:rsid="000afceb" officeooo:paragraph-rsid="000afceb" style:font-weight-asian="bold" style:font-weight-complex="bold"/>
+    </style:style>
+    <style:style style:name="P3" style:family="paragraph" style:parent-style-name="Standard">
+      <style:paragraph-properties fo:text-align="start" style:justify-single-word="false"/>
+      <style:text-properties fo:font-weight="bold" officeooo:rsid="000afceb" officeooo:paragraph-rsid="000afceb" style:font-weight-asian="bold" style:font-weight-complex="bold"/>
+    </style:style>
+    <style:style style:name="T1" style:family="text">
+      <style:text-properties fo:font-weight="bold" style:font-weight-asian="bold" style:font-weight-complex="bold"/>
+    </style:style>
+  </office:automatic-styles>
   <office:body>
     <office:text>
       <text:sequence-decls>
@@ -44,21 +51,39 @@
         <text:sequence-decl text:display-outline-level="0" text:name="Text"/>
         <text:sequence-decl text:display-outline-level="0" text:name="Drawing"/>
       </text:sequence-decls>
-      <text:p text:style-name="Standard"/>
+      <text:p text:style-name="P2">Calculator App</text:p>
+      <text:p text:style-name="P3"/>
+      <text:p text:style-name="P3">
+        <text:tab/>
+        Introduction
+      </text:p>
+      <text:p text:style-name="P1"/>
+      <text:p text:style-name="P1">
+        <text:tab/>
+        Build a calculator app that can do any type of mathematical operation.
+      </text:p>
+      <text:p text:style-name="P1"/>
+      <text:p text:style-name="P1">
+        <text:tab/>
+        <text:span text:style-name="T1">Requirements</text:span>
+      </text:p>
+      <text:p text:style-name="P1">
+        <text:span text:style-name="T1">k</text:span>
+      </text:p>
     </office:text>
   </office:body>
 </office:document-content>
 </file>
 
 <file path=meta.xml><?xml version="1.0" encoding="utf-8"?>
-<office:document-meta xmlns:office="urn:oasis:names:tc:opendocument:xmlns:office:1.0" xmlns:xlink="http://www.w3.org/1999/xlink" xmlns:dc="http://purl.org/dc/elements/1.1/" xmlns:meta="urn:oasis:names:tc:opendocument:xmlns:meta:1.0" xmlns:ooo="http://openoffice.org/2004/office" office:version="1.2">
+<office:document-meta xmlns:office="urn:oasis:names:tc:opendocument:xmlns:office:1.0" xmlns:xlink="http://www.w3.org/1999/xlink" xmlns:dc="http://purl.org/dc/elements/1.1/" xmlns:meta="urn:oasis:names:tc:opendocument:xmlns:meta:1.0" xmlns:ooo="http://openoffice.org/2004/office" xmlns:grddl="http://www.w3.org/2003/g/data-view#" office:version="1.2">
   <office:meta>
     <meta:creation-date>2009-04-16T11:32:02.64</meta:creation-date>
-    <meta:editing-duration>PT00H00M35S</meta:editing-duration>
-    <meta:editing-cycles>2</meta:editing-cycles>
-    <meta:generator>StarOffice/9$Win32 OpenOffice.org_project/310m6$Build-9391</meta:generator>
-    <meta:document-statistic meta:table-count="0" meta:image-count="0" meta:object-count="0" meta:page-count="1" meta:paragraph-count="0" meta:word-count="0" meta:character-count="0"/>
-    <dc:date>2009-04-16T11:32:06.21</dc:date>
+    <meta:editing-duration>PT4H10M41S</meta:editing-duration>
+    <meta:editing-cycles>3</meta:editing-cycles>
+    <meta:generator>LibreOffice/5.4.2.2$Windows_X86_64 LibreOffice_project/22b09f6418e8c2d508a9eaf86b2399209b0990f4</meta:generator>
+    <dc:date>2018-10-03T16:54:43.760000000</dc:date>
+    <meta:document-statistic meta:table-count="0" meta:image-count="0" meta:object-count="0" meta:page-count="1" meta:paragraph-count="5" meta:word-count="17" meta:character-count="112" meta:non-whitespace-character-count="97"/>
     <meta:user-defined meta:name="Info 1"/>
     <meta:user-defined meta:name="Info 2"/>
     <meta:user-defined meta:name="Info 3"/>
@@ -71,95 +96,122 @@
 <office:document-settings xmlns:office="urn:oasis:names:tc:opendocument:xmlns:office:1.0" xmlns:xlink="http://www.w3.org/1999/xlink" xmlns:config="urn:oasis:names:tc:opendocument:xmlns:config:1.0" xmlns:ooo="http://openoffice.org/2004/office" office:version="1.2">
   <office:settings>
     <config:config-item-set config:name="ooo:view-settings">
-      <config:config-item config:name="ViewAreaTop" config:type="int">0</config:config-item>
-      <config:config-item config:name="ViewAreaLeft" config:type="int">0</config:config-item>
-      <config:config-item config:name="ViewAreaWidth" config:type="int">33286</config:config-item>
-      <config:config-item config:name="ViewAreaHeight" config:type="int">25349</config:config-item>
+      <config:config-item config:name="ViewAreaTop" config:type="long">0</config:config-item>
+      <config:config-item config:name="ViewAreaLeft" config:type="long">0</config:config-item>
+      <config:config-item config:name="ViewAreaWidth" config:type="long">49082</config:config-item>
+      <config:config-item config:name="ViewAreaHeight" config:type="long">21830</config:config-item>
       <config:config-item config:name="ShowRedlineChanges" config:type="boolean">true</config:config-item>
       <config:config-item config:name="InBrowseMode" config:type="boolean">false</config:config-item>
       <config:config-item-map-indexed config:name="Views">
         <config:config-item-map-entry>
           <config:config-item config:name="ViewId" config:type="string">view2</config:config-item>
-          <config:config-item config:name="ViewLeft" config:type="int">8144</config:config-item>
-          <config:config-item config:name="ViewTop" config:type="int">3002</config:config-item>
-          <config:config-item config:name="VisibleLeft" config:type="int">0</config:config-item>
-          <config:config-item config:name="VisibleTop" config:type="int">0</config:config-item>
-          <config:config-item config:name="VisibleRight" config:type="int">33285</config:config-item>
-          <config:config-item config:name="VisibleBottom" config:type="int">25347</config:config-item>
+          <config:config-item config:name="ViewLeft" config:type="long">4937</config:config-item>
+          <config:config-item config:name="ViewTop" config:type="long">5909</config:config-item>
+          <config:config-item config:name="VisibleLeft" config:type="long">0</config:config-item>
+          <config:config-item config:name="VisibleTop" config:type="long">0</config:config-item>
+          <config:config-item config:name="VisibleRight" config:type="long">49080</config:config-item>
+          <config:config-item config:name="VisibleBottom" config:type="long">21828</config:config-item>
           <config:config-item config:name="ZoomType" config:type="short">0</config:config-item>
           <config:config-item config:name="ViewLayoutColumns" config:type="short">0</config:config-item>
           <config:config-item config:name="ViewLayoutBookMode" config:type="boolean">false</config:config-item>
           <config:config-item config:name="ZoomFactor" config:type="short">100</config:config-item>
           <config:config-item config:name="IsSelectedFrame" config:type="boolean">false</config:config-item>
+          <config:config-item config:name="AnchoredTextOverflowLegacy" config:type="boolean">false</config:config-item>
         </config:config-item-map-entry>
       </config:config-item-map-indexed>
     </config:config-item-set>
     <config:config-item-set config:name="ooo:configuration-settings">
+      <config:config-item config:name="ProtectForm" config:type="boolean">false</config:config-item>
+      <config:config-item config:name="PrinterName" config:type="string"/>
+      <config:config-item config:name="EmbeddedDatabaseName" config:type="string"/>
+      <config:config-item config:name="CurrentDatabaseDataSource" config:type="string"/>
+      <config:config-item config:name="LinkUpdateMode" config:type="short">1</config:config-item>
+      <config:config-item config:name="AddParaTableSpacingAtStart" config:type="boolean">true</config:config-item>
+      <config:config-item config:name="FloattableNomargins" config:type="boolean">false</config:config-item>
+      <config:config-item config:name="UnbreakableNumberings" config:type="boolean">false</config:config-item>
+      <config:config-item config:name="FieldAutoUpdate" config:type="boolean">true</config:config-item>
+      <config:config-item config:name="AddVerticalFrameOffsets" config:type="boolean">false</config:config-item>
+      <config:config-item config:name="BackgroundParaOverDrawings" config:type="boolean">false</config:config-item>
       <config:config-item config:name="AddParaTableSpacing" config:type="boolean">true</config:config-item>
+      <config:config-item config:name="ChartAutoUpdate" config:type="boolean">true</config:config-item>
+      <config:config-item config:name="CurrentDatabaseCommand" config:type="string"/>
+      <config:config-item config:name="AlignTabStopPosition" config:type="boolean">true</config:config-item>
+      <config:config-item config:name="PrinterSetup" config:type="base64Binary"/>
+      <config:config-item config:name="IsKernAsianPunctuation" config:type="boolean">false</config:config-item>
+      <config:config-item config:name="CharacterCompressionType" config:type="short">0</config:config-item>
+      <config:config-item config:name="ApplyUserData" config:type="boolean">true</config:config-item>
+      <config:config-item config:name="SaveGlobalDocumentLinks" config:type="boolean">false</config:config-item>
+      <config:config-item config:name="SurroundTextWrapSmall" config:type="boolean">false</config:config-item>
+      <config:config-item config:name="SmallCapsPercentage66" config:type="boolean">true</config:config-item>
+      <config:config-item config:name="CurrentDatabaseCommandType" config:type="int">0</config:config-item>
+      <config:config-item config:name="SaveVersionOnClose" config:type="boolean">false</config:config-item>
+      <config:config-item config:name="UpdateFromTemplate" config:type="boolean">true</config:config-item>
+      <config:config-item config:name="PrintSingleJobs" config:type="boolean">false</config:config-item>
+      <config:config-item config:name="PrinterIndependentLayout" config:type="string">high-resolution</config:config-item>
+      <config:config-item config:name="EmbedSystemFonts" config:type="boolean">false</config:config-item>
+      <config:config-item config:name="DoNotCaptureDrawObjsOnPage" config:type="boolean">false</config:config-item>
+      <config:config-item config:name="UseFormerObjectPositioning" config:type="boolean">false</config:config-item>
+      <config:config-item config:name="IsLabelDocument" config:type="boolean">false</config:config-item>
+      <config:config-item config:name="AddFrameOffsets" config:type="boolean">false</config:config-item>
+      <config:config-item config:name="AddExternalLeading" config:type="boolean">true</config:config-item>
+      <config:config-item config:name="UseOldNumbering" config:type="boolean">false</config:config-item>
+      <config:config-item config:name="OutlineLevelYieldsNumbering" config:type="boolean">false</config:config-item>
+      <config:config-item config:name="DoNotResetParaAttrsForNumFont" config:type="boolean">false</config:config-item>
+      <config:config-item config:name="IgnoreFirstLineIndentInNumbering" config:type="boolean">false</config:config-item>
+      <config:config-item config:name="AllowPrintJobCancel" config:type="boolean">true</config:config-item>
+      <config:config-item config:name="UseFormerLineSpacing" config:type="boolean">false</config:config-item>
+      <config:config-item config:name="AddParaSpacingToTableCells" config:type="boolean">true</config:config-item>
+      <config:config-item config:name="UseFormerTextWrapping" config:type="boolean">false</config:config-item>
+      <config:config-item config:name="RedlineProtectionKey" config:type="base64Binary"/>
+      <config:config-item config:name="ConsiderTextWrapOnObjPos" config:type="boolean">false</config:config-item>
+      <config:config-item config:name="DoNotJustifyLinesWithManualBreak" config:type="boolean">false</config:config-item>
+      <config:config-item config:name="EmbedFonts" config:type="boolean">false</config:config-item>
+      <config:config-item config:name="TableRowKeep" config:type="boolean">false</config:config-item>
+      <config:config-item config:name="TabsRelativeToIndent" config:type="boolean">true</config:config-item>
+      <config:config-item config:name="IgnoreTabsAndBlanksForLineCalculation" config:type="boolean">false</config:config-item>
+      <config:config-item config:name="RsidRoot" config:type="int">720107</config:config-item>
+      <config:config-item config:name="LoadReadonly" config:type="boolean">false</config:config-item>
+      <config:config-item config:name="ClipAsCharacterAnchoredWriterFlyFrames" config:type="boolean">false</config:config-item>
+      <config:config-item config:name="UnxForceZeroExtLeading" config:type="boolean">false</config:config-item>
+      <config:config-item config:name="UseOldPrinterMetrics" config:type="boolean">false</config:config-item>
+      <config:config-item config:name="TabAtLeftIndentForParagraphsInList" config:type="boolean">false</config:config-item>
+      <config:config-item config:name="Rsid" config:type="int">822880</config:config-item>
+      <config:config-item config:name="MsWordCompTrailingBlanks" config:type="boolean">false</config:config-item>
+      <config:config-item config:name="MathBaselineAlignment" config:type="boolean">false</config:config-item>
+      <config:config-item config:name="InvertBorderSpacing" config:type="boolean">false</config:config-item>
+      <config:config-item config:name="CollapseEmptyCellPara" config:type="boolean">true</config:config-item>
+      <config:config-item config:name="TabOverflow" config:type="boolean">false</config:config-item>
+      <config:config-item config:name="StylesNoDefault" config:type="boolean">false</config:config-item>
+      <config:config-item config:name="ClippedPictures" config:type="boolean">false</config:config-item>
+      <config:config-item config:name="TabOverMargin" config:type="boolean">false</config:config-item>
+      <config:config-item config:name="TreatSingleColumnBreakAsPageBreak" config:type="boolean">false</config:config-item>
+      <config:config-item config:name="ApplyParagraphMarkFormatToNumbering" config:type="boolean">false</config:config-item>
+      <config:config-item config:name="PropLineSpacingShrinksFirstLine" config:type="boolean">false</config:config-item>
+      <config:config-item config:name="SubtractFlysAnchoredAtFlys" config:type="boolean">true</config:config-item>
+      <config:config-item config:name="PrintAnnotationMode" config:type="short">0</config:config-item>
+      <config:config-item config:name="PrintGraphics" config:type="boolean">true</config:config-item>
+      <config:config-item config:name="PrintBlackFonts" config:type="boolean">false</config:config-item>
+      <config:config-item config:name="PrintProspect" config:type="boolean">false</config:config-item>
+      <config:config-item config:name="PrintLeftPages" config:type="boolean">true</config:config-item>
+      <config:config-item config:name="PrintControls" config:type="boolean">true</config:config-item>
+      <config:config-item config:name="PrintPageBackground" config:type="boolean">true</config:config-item>
+      <config:config-item config:name="PrintTextPlaceholder" config:type="boolean">false</config:config-item>
+      <config:config-item config:name="PrintDrawings" config:type="boolean">true</config:config-item>
+      <config:config-item config:name="PrintHiddenText" config:type="boolean">false</config:config-item>
+      <config:config-item config:name="PrintTables" config:type="boolean">true</config:config-item>
+      <config:config-item config:name="PrintProspectRTL" config:type="boolean">false</config:config-item>
       <config:config-item config:name="PrintReversed" config:type="boolean">false</config:config-item>
-      <config:config-item config:name="OutlineLevelYieldsNumbering" config:type="boolean">false</config:config-item>
-      <config:config-item config:name="LinkUpdateMode" config:type="short">1</config:config-item>
+      <config:config-item config:name="PrintRightPages" config:type="boolean">true</config:config-item>
+      <config:config-item config:name="PrintFaxName" config:type="string"/>
+      <config:config-item config:name="PrintPaperFromSetup" config:type="boolean">false</config:config-item>
       <config:config-item config:name="PrintEmptyPages" config:type="boolean">true</config:config-item>
-      <config:config-item config:name="IgnoreFirstLineIndentInNumbering" config:type="boolean">false</config:config-item>
-      <config:config-item config:name="CharacterCompressionType" config:type="short">0</config:config-item>
-      <config:config-item config:name="PrintSingleJobs" config:type="boolean">false</config:config-item>
-      <config:config-item config:name="UpdateFromTemplate" config:type="boolean">true</config:config-item>
-      <config:config-item config:name="PrintPaperFromSetup" config:type="boolean">false</config:config-item>
-      <config:config-item config:name="AddFrameOffsets" config:type="boolean">false</config:config-item>
-      <config:config-item config:name="PrintLeftPages" config:type="boolean">true</config:config-item>
-      <config:config-item config:name="RedlineProtectionKey" config:type="base64Binary"/>
-      <config:config-item config:name="PrintTables" config:type="boolean">true</config:config-item>
-      <config:config-item config:name="ProtectForm" config:type="boolean">false</config:config-item>
-      <config:config-item config:name="ChartAutoUpdate" config:type="boolean">true</config:config-item>
-      <config:config-item config:name="PrintControls" config:type="boolean">true</config:config-item>
-      <config:config-item config:name="PrinterSetup" config:type="base64Binary"/>
-      <config:config-item config:name="IgnoreTabsAndBlanksForLineCalculation" config:type="boolean">false</config:config-item>
-      <config:config-item config:name="PrintAnnotationMode" config:type="short">0</config:config-item>
-      <config:config-item config:name="LoadReadonly" config:type="boolean">false</config:config-item>
-      <config:config-item config:name="AddParaSpacingToTableCells" config:type="boolean">true</config:config-item>
-      <config:config-item config:name="AddExternalLeading" config:type="boolean">true</config:config-item>
-      <config:config-item config:name="ApplyUserData" config:type="boolean">true</config:config-item>
-      <config:config-item config:name="FieldAutoUpdate" config:type="boolean">true</config:config-item>
-      <config:config-item config:name="SaveVersionOnClose" config:type="boolean">false</config:config-item>
-      <config:config-item config:name="SaveGlobalDocumentLinks" config:type="boolean">false</config:config-item>
-      <config:config-item config:name="IsKernAsianPunctuation" config:type="boolean">false</config:config-item>
-      <config:config-item config:name="AlignTabStopPosition" config:type="boolean">true</config:config-item>
-      <config:config-item config:name="ClipAsCharacterAnchoredWriterFlyFrames" config:type="boolean">false</config:config-item>
-      <config:config-item config:name="CurrentDatabaseDataSource" config:type="string"/>
-      <config:config-item config:name="TabAtLeftIndentForParagraphsInList" config:type="boolean">false</config:config-item>
-      <config:config-item config:name="DoNotCaptureDrawObjsOnPage" config:type="boolean">false</config:config-item>
-      <config:config-item config:name="TableRowKeep" config:type="boolean">false</config:config-item>
-      <config:config-item config:name="PrinterName" config:type="string"/>
-      <config:config-item config:name="PrintFaxName" config:type="string"/>
-      <config:config-item config:name="ConsiderTextWrapOnObjPos" config:type="boolean">false</config:config-item>
-      <config:config-item config:name="UseOldPrinterMetrics" config:type="boolean">false</config:config-item>
-      <config:config-item config:name="PrintRightPages" config:type="boolean">true</config:config-item>
-      <config:config-item config:name="IsLabelDocument" config:type="boolean">false</config:config-item>
-      <config:config-item config:name="UseFormerLineSpacing" config:type="boolean">false</config:config-item>
-      <config:config-item config:name="AddParaTableSpacingAtStart" config:type="boolean">true</config:config-item>
-      <config:config-item config:name="UseFormerTextWrapping" config:type="boolean">false</config:config-item>
-      <config:config-item config:name="DoNotResetParaAttrsForNumFont" config:type="boolean">false</config:config-item>
-      <config:config-item config:name="PrintProspect" config:type="boolean">false</config:config-item>
-      <config:config-item config:name="PrintGraphics" config:type="boolean">true</config:config-item>
-      <config:config-item config:name="AllowPrintJobCancel" config:type="boolean">true</config:config-item>
-      <config:config-item config:name="CurrentDatabaseCommandType" config:type="int">0</config:config-item>
-      <config:config-item config:name="DoNotJustifyLinesWithManualBreak" config:type="boolean">false</config:config-item>
-      <config:config-item config:name="TabsRelativeToIndent" config:type="boolean">true</config:config-item>
-      <config:config-item config:name="UseFormerObjectPositioning" config:type="boolean">false</config:config-item>
-      <config:config-item config:name="PrinterIndependentLayout" config:type="string">high-resolution</config:config-item>
-      <config:config-item config:name="UseOldNumbering" config:type="boolean">false</config:config-item>
-      <config:config-item config:name="PrintPageBackground" config:type="boolean">true</config:config-item>
-      <config:config-item config:name="CurrentDatabaseCommand" config:type="string"/>
-      <config:config-item config:name="PrintDrawings" config:type="boolean">true</config:config-item>
-      <config:config-item config:name="PrintBlackFonts" config:type="boolean">false</config:config-item>
-      <config:config-item config:name="UnxForceZeroExtLeading" config:type="boolean">false</config:config-item>
     </config:config-item-set>
   </office:settings>
 </office:document-settings>
 </file>
 
 <file path=styles.xml><?xml version="1.0" encoding="utf-8"?>
-<office:document-styles xmlns:office="urn:oasis:names:tc:opendocument:xmlns:office:1.0" xmlns:style="urn:oasis:names:tc:opendocument:xmlns:style:1.0" xmlns:text="urn:oasis:names:tc:opendocument:xmlns:text:1.0" xmlns:table="urn:oasis:names:tc:opendocument:xmlns:table:1.0" xmlns:draw="urn:oasis:names:tc:opendocument:xmlns:drawing:1.0" xmlns:fo="urn:oasis:names:tc:opendocument:xmlns:xsl-fo-compatible:1.0" xmlns:xlink="http://www.w3.org/1999/xlink" xmlns:dc="http://purl.org/dc/elements/1.1/" xmlns:meta="urn:oasis:names:tc:opendocument:xmlns:meta:1.0" xmlns:number="urn:oasis:names:tc:opendocument:xmlns:datastyle:1.0" xmlns:svg="urn:oasis:names:tc:opendocument:xmlns:svg-compatible:1.0" xmlns:chart="urn:oasis:names:tc:opendocument:xmlns:chart:1.0" xmlns:dr3d="urn:oasis:names:tc:opendocument:xmlns:dr3d:1.0" xmlns:math="http://www.w3.org/1998/Math/MathML" xmlns:form="urn:oasis:names:tc:opendocument:xmlns:form:1.0" xmlns:script="urn:oasis:names:tc:opendocument:xmlns:script:1.0" xmlns:ooo="http://openoffice.org/2004/office" xmlns:ooow="http://openoffice.org/2004/writer" xmlns:oooc="http://openoffice.org/2004/calc" xmlns:dom="http://www.w3.org/2001/xml-events" xmlns:rpt="http://openoffice.org/2005/report" xmlns:of="urn:oasis:names:tc:opendocument:xmlns:of:1.2" xmlns:rdfa="http://docs.oasis-open.org/opendocument/meta/rdfa#" office:version="1.2">
+<office:document-styles xmlns:office="urn:oasis:names:tc:opendocument:xmlns:office:1.0" xmlns:style="urn:oasis:names:tc:opendocument:xmlns:style:1.0" xmlns:text="urn:oasis:names:tc:opendocument:xmlns:text:1.0" xmlns:table="urn:oasis:names:tc:opendocument:xmlns:table:1.0" xmlns:draw="urn:oasis:names:tc:opendocument:xmlns:drawing:1.0" xmlns:fo="urn:oasis:names:tc:opendocument:xmlns:xsl-fo-compatible:1.0" xmlns:xlink="http://www.w3.org/1999/xlink" xmlns:dc="http://purl.org/dc/elements/1.1/" xmlns:meta="urn:oasis:names:tc:opendocument:xmlns:meta:1.0" xmlns:number="urn:oasis:names:tc:opendocument:xmlns:datastyle:1.0" xmlns:svg="urn:oasis:names:tc:opendocument:xmlns:svg-compatible:1.0" xmlns:chart="urn:oasis:names:tc:opendocument:xmlns:chart:1.0" xmlns:dr3d="urn:oasis:names:tc:opendocument:xmlns:dr3d:1.0" xmlns:math="http://www.w3.org/1998/Math/MathML" xmlns:form="urn:oasis:names:tc:opendocument:xmlns:form:1.0" xmlns:script="urn:oasis:names:tc:opendocument:xmlns:script:1.0" xmlns:ooo="http://openoffice.org/2004/office" xmlns:ooow="http://openoffice.org/2004/writer" xmlns:oooc="http://openoffice.org/2004/calc" xmlns:dom="http://www.w3.org/2001/xml-events" xmlns:rpt="http://openoffice.org/2005/report" xmlns:of="urn:oasis:names:tc:opendocument:xmlns:of:1.2" xmlns:xhtml="http://www.w3.org/1999/xhtml" xmlns:grddl="http://www.w3.org/2003/g/data-view#" xmlns:officeooo="http://openoffice.org/2009/office" xmlns:tableooo="http://openoffice.org/2009/table" xmlns:drawooo="http://openoffice.org/2010/draw" xmlns:calcext="urn:org:documentfoundation:names:experimental:calc:xmlns:calcext:1.0" xmlns:loext="urn:org:documentfoundation:names:experimental:office:xmlns:loext:1.0" xmlns:field="urn:openoffice:names:experimental:ooo-ms-interop:xmlns:field:1.0" xmlns:css3t="http://www.w3.org/TR/css3-text/" office:version="1.2">
   <office:font-face-decls>
     <style:font-face style:name="Tahoma1" svg:font-family="Tahoma"/>
     <style:font-face style:name="Times New Roman" svg:font-family="'Times New Roman'" style:font-family-generic="roman" style:font-pitch="variable"/>
@@ -169,15 +221,15 @@
   </office:font-face-decls>
   <office:styles>
     <style:default-style style:family="graphic">
-      <style:graphic-properties draw:shadow-offset-x="0.3cm" draw:shadow-offset-y="0.3cm" draw:start-line-spacing-horizontal="0.283cm" draw:start-line-spacing-vertical="0.283cm" draw:end-line-spacing-horizontal="0.283cm" draw:end-line-spacing-vertical="0.283cm" style:flow-with-text="false"/>
-      <style:paragraph-properties style:text-autospace="ideograph-alpha" style:line-break="strict" style:writing-mode="lr-tb" style:font-independent-line-spacing="false">
+      <style:graphic-properties svg:stroke-color="#000000" draw:fill-color="#99ccff" fo:wrap-option="no-wrap" draw:shadow-offset-x="0.1181in" draw:shadow-offset-y="0.1181in" draw:start-line-spacing-horizontal="0.1114in" draw:start-line-spacing-vertical="0.1114in" draw:end-line-spacing-horizontal="0.1114in" draw:end-line-spacing-vertical="0.1114in" style:flow-with-text="false"/>
+      <style:paragraph-properties style:text-autospace="ideograph-alpha" style:line-break="strict" style:font-independent-line-spacing="false">
         <style:tab-stops/>
       </style:paragraph-properties>
-      <style:text-properties style:use-window-font-color="true" fo:font-size="12pt" style:letter-kerning="true" style:font-size-asian="12pt" style:font-size-complex="12pt"/>
+      <style:text-properties style:use-window-font-color="true" style:font-name="Times New Roman" fo:font-size="12pt" fo:language="none" fo:country="none" style:letter-kerning="true" style:font-name-asian="Andale Sans UI" style:font-size-asian="12pt" style:language-asian="none" style:country-asian="none" style:font-name-complex="Tahoma" style:font-size-complex="12pt" style:language-complex="none" style:country-complex="none"/>
     </style:default-style>
     <style:default-style style:family="paragraph">
-      <style:paragraph-properties fo:hyphenation-ladder-count="no-limit" style:text-autospace="ideograph-alpha" style:punctuation-wrap="hanging" style:line-break="strict" style:tab-stop-distance="1.245cm" style:writing-mode="page"/>
-      <style:text-properties style:use-window-font-color="true" style:font-name="Times New Roman" fo:font-size="12pt" style:letter-kerning="true" style:font-name-asian="Andale Sans UI" style:font-size-asian="12pt" style:font-name-complex="Tahoma" style:font-size-complex="12pt" fo:hyphenate="false" fo:hyphenation-remain-char-count="2" fo:hyphenation-push-char-count="2"/>
+      <style:paragraph-properties fo:hyphenation-ladder-count="no-limit" style:text-autospace="ideograph-alpha" style:punctuation-wrap="hanging" style:line-break="strict" style:tab-stop-distance="0.4902in" style:writing-mode="page"/>
+      <style:text-properties style:use-window-font-color="true" style:font-name="Times New Roman" fo:font-size="12pt" fo:language="none" fo:country="none" style:letter-kerning="true" style:font-name-asian="Andale Sans UI" style:font-size-asian="12pt" style:language-asian="none" style:country-asian="none" style:font-name-complex="Tahoma" style:font-size-complex="12pt" style:language-complex="none" style:country-complex="none" fo:hyphenate="false" fo:hyphenation-remain-char-count="2" fo:hyphenation-push-char-count="2"/>
     </style:default-style>
     <style:default-style style:family="table">
       <style:table-properties table:border-model="collapsing"/>
@@ -189,83 +241,83 @@
       <style:text-properties fo:language="zxx" fo:country="none" style:language-asian="zxx" style:country-asian="none" style:language-complex="zxx" style:country-complex="none"/>
     </style:style>
     <style:style style:name="Heading" style:family="paragraph" style:parent-style-name="Standard" style:next-style-name="Text_20_body" style:class="text">
-      <style:paragraph-properties fo:margin-top="0.423cm" fo:margin-bottom="0.212cm" fo:keep-with-next="always"/>
-      <style:text-properties style:font-name="Arial" fo:font-size="14pt" style:font-name-asian="Andale Sans UI" style:font-size-asian="14pt" style:font-name-complex="Tahoma" style:font-size-complex="14pt"/>
+      <style:paragraph-properties fo:margin-top="0.1665in" fo:margin-bottom="0.0835in" loext:contextual-spacing="false" fo:keep-with-next="always"/>
+      <style:text-properties style:font-name="Arial" fo:font-family="Arial" style:font-family-generic="swiss" style:font-pitch="variable" fo:font-size="14pt" style:font-name-asian="Andale Sans UI" style:font-family-asian="'Andale Sans UI'" style:font-family-generic-asian="system" style:font-pitch-asian="variable" style:font-size-asian="14pt" style:font-name-complex="Tahoma" style:font-family-complex="Tahoma" style:font-family-generic-complex="system" style:font-pitch-complex="variable" style:font-size-complex="14pt"/>
     </style:style>
     <style:style style:name="Text_20_body" style:display-name="Text body" style:family="paragraph" style:parent-style-name="Standard" style:class="text">
-      <style:paragraph-properties fo:margin-top="0cm" fo:margin-bottom="0.212cm"/>
+      <style:paragraph-properties fo:margin-top="0in" fo:margin-bottom="0.0835in" loext:contextual-spacing="false"/>
     </style:style>
     <style:style style:name="List" style:family="paragraph" style:parent-style-name="Text_20_body" style:class="list">
-      <style:text-properties style:font-name-complex="Tahoma1"/>
+      <style:text-properties style:font-name-complex="Tahoma1" style:font-family-complex="Tahoma"/>
     </style:style>
     <style:style style:name="Caption" style:family="paragraph" style:parent-style-name="Standard" style:class="extra">
-      <style:paragraph-properties fo:margin-top="0.212cm" fo:margin-bottom="0.212cm" text:number-lines="false" text:line-number="0"/>
-      <style:text-properties fo:font-size="12pt" fo:font-style="italic" style:font-size-asian="12pt" style:font-style-asian="italic" style:font-name-complex="Tahoma1" style:font-size-complex="12pt" style:font-style-complex="italic"/>
+      <style:paragraph-properties fo:margin-top="0.0835in" fo:margin-bottom="0.0835in" loext:contextual-spacing="false" text:number-lines="false" text:line-number="0"/>
+      <style:text-properties fo:font-size="12pt" fo:font-style="italic" style:font-size-asian="12pt" style:font-style-asian="italic" style:font-name-complex="Tahoma1" style:font-family-complex="Tahoma" style:font-size-complex="12pt" style:font-style-complex="italic"/>
     </style:style>
     <style:style style:name="Index" style:family="paragraph" style:parent-style-name="Standard" style:class="index">
       <style:paragraph-properties text:number-lines="false" text:line-number="0"/>
-      <style:text-properties style:font-name-complex="Tahoma1"/>
+      <style:text-properties style:font-name-complex="Tahoma1" style:font-family-complex="Tahoma"/>
     </style:style>
     <text:outline-style style:name="Outline">
       <text:outline-level-style text:level="1" style:num-format="">
         <style:list-level-properties text:list-level-position-and-space-mode="label-alignment">
-          <style:list-level-label-alignment text:label-followed-by="listtab" text:list-tab-stop-position="0.762cm" fo:text-indent="-0.762cm" fo:margin-left="0.762cm"/>
+          <style:list-level-label-alignment text:label-followed-by="listtab" text:list-tab-stop-position="0.3in" fo:text-indent="-0.3in" fo:margin-left="0.3in"/>
         </style:list-level-properties>
       </text:outline-level-style>
       <text:outline-level-style text:level="2" style:num-format="">
         <style:list-level-properties text:list-level-position-and-space-mode="label-alignment">
-          <style:list-level-label-alignment text:label-followed-by="listtab" text:list-tab-stop-position="1.016cm" fo:text-indent="-1.016cm" fo:margin-left="1.016cm"/>
+          <style:list-level-label-alignment text:label-followed-by="listtab" text:list-tab-stop-position="0.4in" fo:text-indent="-0.4in" fo:margin-left="0.4in"/>
         </style:list-level-properties>
       </text:outline-level-style>
       <text:outline-level-style text:level="3" style:num-format="">
         <style:list-level-properties text:list-level-position-and-space-mode="label-alignment">
-          <style:list-level-label-alignment text:label-followed-by="listtab" text:list-tab-stop-position="1.27cm" fo:text-indent="-1.27cm" fo:margin-left="1.27cm"/>
+          <style:list-level-label-alignment text:label-followed-by="listtab" text:list-tab-stop-position="0.5in" fo:text-indent="-0.5in" fo:margin-left="0.5in"/>
         </style:list-level-properties>
       </text:outline-level-style>
       <text:outline-level-style text:level="4" style:num-format="">
         <style:list-level-properties text:list-level-position-and-space-mode="label-alignment">
-          <style:list-level-label-alignment text:label-followed-by="listtab" text:list-tab-stop-position="1.524cm" fo:text-indent="-1.524cm" fo:margin-left="1.524cm"/>
+          <style:list-level-label-alignment text:label-followed-by="listtab" text:list-tab-stop-position="0.6in" fo:text-indent="-0.6in" fo:margin-left="0.6in"/>
         </style:list-level-properties>
       </text:outline-level-style>
       <text:outline-level-style text:level="5" style:num-format="">
         <style:list-level-properties text:list-level-position-and-space-mode="label-alignment">
-          <style:list-level-label-alignment text:label-followed-by="listtab" text:list-tab-stop-position="1.778cm" fo:text-indent="-1.778cm" fo:margin-left="1.778cm"/>
+          <style:list-level-label-alignment text:label-followed-by="listtab" text:list-tab-stop-position="0.7in" fo:text-indent="-0.7in" fo:margin-left="0.7in"/>
         </style:list-level-properties>
       </text:outline-level-style>
       <text:outline-level-style text:level="6" style:num-format="">
         <style:list-level-properties text:list-level-position-and-space-mode="label-alignment">
-          <style:list-level-label-alignment text:label-followed-by="listtab" text:list-tab-stop-position="2.032cm" fo:text-indent="-2.032cm" fo:margin-left="2.032cm"/>
+          <style:list-level-label-alignment text:label-followed-by="listtab" text:list-tab-stop-position="0.8in" fo:text-indent="-0.8in" fo:margin-left="0.8in"/>
         </style:list-level-properties>
       </text:outline-level-style>
       <text:outline-level-style text:level="7" style:num-format="">
         <style:list-level-properties text:list-level-position-and-space-mode="label-alignment">
-          <style:list-level-label-alignment text:label-followed-by="listtab" text:list-tab-stop-position="2.286cm" fo:text-indent="-2.286cm" fo:margin-left="2.286cm"/>
+          <style:list-level-label-alignment text:label-followed-by="listtab" text:list-tab-stop-position="0.9in" fo:text-indent="-0.9in" fo:margin-left="0.9in"/>
         </style:list-level-properties>
       </text:outline-level-style>
       <text:outline-level-style text:level="8" style:num-format="">
         <style:list-level-properties text:list-level-position-and-space-mode="label-alignment">
-          <style:list-level-label-alignment text:label-followed-by="listtab" text:list-tab-stop-position="2.54cm" fo:text-indent="-2.54cm" fo:margin-left="2.54cm"/>
+          <style:list-level-label-alignment text:label-followed-by="listtab" text:list-tab-stop-position="1in" fo:text-indent="-1in" fo:margin-left="1in"/>
         </style:list-level-properties>
       </text:outline-level-style>
       <text:outline-level-style text:level="9" style:num-format="">
         <style:list-level-properties text:list-level-position-and-space-mode="label-alignment">
-          <style:list-level-label-alignment text:label-followed-by="listtab" text:list-tab-stop-position="2.794cm" fo:text-indent="-2.794cm" fo:margin-left="2.794cm"/>
+          <style:list-level-label-alignment text:label-followed-by="listtab" text:list-tab-stop-position="1.1in" fo:text-indent="-1.1in" fo:margin-left="1.1in"/>
         </style:list-level-properties>
       </text:outline-level-style>
       <text:outline-level-style text:level="10" style:num-format="">
         <style:list-level-properties text:list-level-position-and-space-mode="label-alignment">
-          <style:list-level-label-alignment text:label-followed-by="listtab" text:list-tab-stop-position="3.048cm" fo:text-indent="-3.048cm" fo:margin-left="3.048cm"/>
+          <style:list-level-label-alignment text:label-followed-by="listtab" text:list-tab-stop-position="1.2in" fo:text-indent="-1.2in" fo:margin-left="1.2in"/>
         </style:list-level-properties>
       </text:outline-level-style>
     </text:outline-style>
     <text:notes-configuration text:note-class="footnote" style:num-format="1" text:start-value="0" text:footnotes-position="page" text:start-numbering-at="document"/>
     <text:notes-configuration text:note-class="endnote" style:num-format="i" text:start-value="0"/>
-    <text:linenumbering-configuration text:number-lines="false" text:offset="0.499cm" style:num-format="1" text:number-position="left" text:increment="5"/>
+    <text:linenumbering-configuration text:number-lines="false" text:offset="0.1965in" style:num-format="1" text:number-position="left" text:increment="5"/>
   </office:styles>
   <office:automatic-styles>
     <style:page-layout style:name="Mpm1">
-      <style:page-layout-properties style:num-format="1" style:print-orientation="portrait" fo:margin-top="2cm" fo:margin-bottom="2cm" fo:margin-left="2cm" fo:margin-right="2cm" style:writing-mode="lr-tb" style:footnote-max-height="0cm">
-        <style:footnote-sep style:width="0.018cm" style:distance-before-sep="0.101cm" style:distance-after-sep="0.101cm" style:adjustment="left" style:rel-width="25%" style:color="#000000"/>
+      <style:page-layout-properties fo:page-width="8.5in" fo:page-height="11in" style:num-format="1" style:print-orientation="portrait" fo:margin-top="0.7874in" fo:margin-bottom="0.7874in" fo:margin-left="0.7874in" fo:margin-right="0.7874in" style:writing-mode="lr-tb" style:footnote-max-height="0in">
+        <style:footnote-sep style:width="0.0071in" style:distance-before-sep="0.0398in" style:distance-after-sep="0.0398in" style:line-style="none" style:adjustment="left" style:rel-width="25%" style:color="#000000"/>
       </style:page-layout-properties>
       <style:header-style/>
       <style:footer-style/>
